--- a/Pflichtenheft_.docx
+++ b/Pflichtenheft_.docx
@@ -791,10 +791,19 @@
           <w:p>
             <w:pPr>
               <w:rPr>
-                <w:b/>
-                <w:sz w:val="28"/>
-              </w:rPr>
-            </w:pPr>
+                <w:bCs/>
+                <w:sz w:val="24"/>
+                <w:szCs w:val="20"/>
+              </w:rPr>
+            </w:pPr>
+            <w:r>
+              <w:rPr>
+                <w:bCs/>
+                <w:sz w:val="24"/>
+                <w:szCs w:val="20"/>
+              </w:rPr>
+              <w:t>23.02.2021</w:t>
+            </w:r>
           </w:p>
         </w:tc>
         <w:tc>
@@ -804,10 +813,19 @@
           <w:p>
             <w:pPr>
               <w:rPr>
-                <w:b/>
-                <w:sz w:val="28"/>
-              </w:rPr>
-            </w:pPr>
+                <w:bCs/>
+                <w:sz w:val="24"/>
+                <w:szCs w:val="20"/>
+              </w:rPr>
+            </w:pPr>
+            <w:r>
+              <w:rPr>
+                <w:bCs/>
+                <w:sz w:val="24"/>
+                <w:szCs w:val="20"/>
+              </w:rPr>
+              <w:t>Alle</w:t>
+            </w:r>
           </w:p>
         </w:tc>
         <w:tc>
@@ -817,10 +835,19 @@
           <w:p>
             <w:pPr>
               <w:rPr>
-                <w:b/>
-                <w:sz w:val="28"/>
-              </w:rPr>
-            </w:pPr>
+                <w:bCs/>
+                <w:sz w:val="24"/>
+                <w:szCs w:val="20"/>
+              </w:rPr>
+            </w:pPr>
+            <w:r>
+              <w:rPr>
+                <w:bCs/>
+                <w:sz w:val="24"/>
+                <w:szCs w:val="20"/>
+              </w:rPr>
+              <w:t>Änderung</w:t>
+            </w:r>
           </w:p>
         </w:tc>
         <w:tc>
@@ -830,10 +857,19 @@
           <w:p>
             <w:pPr>
               <w:rPr>
-                <w:b/>
-                <w:sz w:val="28"/>
-              </w:rPr>
-            </w:pPr>
+                <w:bCs/>
+                <w:sz w:val="24"/>
+                <w:szCs w:val="20"/>
+              </w:rPr>
+            </w:pPr>
+            <w:r>
+              <w:rPr>
+                <w:bCs/>
+                <w:sz w:val="24"/>
+                <w:szCs w:val="20"/>
+              </w:rPr>
+              <w:t>Hanna</w:t>
+            </w:r>
           </w:p>
         </w:tc>
       </w:tr>
@@ -1482,6 +1518,57 @@
       <w:pPr>
         <w:pStyle w:val="Listenabsatz"/>
         <w:numPr>
+          <w:ilvl w:val="0"/>
+          <w:numId w:val="1"/>
+        </w:numPr>
+        <w:spacing w:line="276" w:lineRule="auto"/>
+        <w:rPr>
+          <w:sz w:val="24"/>
+          <w:szCs w:val="24"/>
+        </w:rPr>
+      </w:pPr>
+      <w:r>
+        <w:rPr>
+          <w:sz w:val="24"/>
+          <w:szCs w:val="24"/>
+        </w:rPr>
+        <w:t>Nichtfunktionale Anforderungen</w:t>
+      </w:r>
+      <w:r>
+        <w:rPr>
+          <w:sz w:val="24"/>
+          <w:szCs w:val="24"/>
+        </w:rPr>
+        <w:t>……………………………………………………………………</w:t>
+      </w:r>
+      <w:proofErr w:type="gramStart"/>
+      <w:r>
+        <w:rPr>
+          <w:sz w:val="24"/>
+          <w:szCs w:val="24"/>
+        </w:rPr>
+        <w:t>…</w:t>
+      </w:r>
+      <w:r>
+        <w:rPr>
+          <w:sz w:val="24"/>
+          <w:szCs w:val="24"/>
+        </w:rPr>
+        <w:t>….</w:t>
+      </w:r>
+      <w:proofErr w:type="gramEnd"/>
+      <w:r>
+        <w:rPr>
+          <w:sz w:val="24"/>
+          <w:szCs w:val="24"/>
+        </w:rPr>
+        <w:t>3</w:t>
+      </w:r>
+    </w:p>
+    <w:p>
+      <w:pPr>
+        <w:pStyle w:val="Listenabsatz"/>
+        <w:numPr>
           <w:ilvl w:val="1"/>
           <w:numId w:val="1"/>
         </w:numPr>
@@ -1496,14 +1583,14 @@
           <w:sz w:val="24"/>
           <w:szCs w:val="24"/>
         </w:rPr>
-        <w:t>Anforderung 3</w:t>
-      </w:r>
-      <w:r>
-        <w:rPr>
-          <w:sz w:val="24"/>
-          <w:szCs w:val="24"/>
-        </w:rPr>
-        <w:t>…………………………………………………………………………………………</w:t>
+        <w:t>Allgemeine Anforderungen</w:t>
+      </w:r>
+      <w:r>
+        <w:rPr>
+          <w:sz w:val="24"/>
+          <w:szCs w:val="24"/>
+        </w:rPr>
+        <w:t>………………………………………………………………………</w:t>
       </w:r>
       <w:proofErr w:type="gramStart"/>
       <w:r>
@@ -1511,6 +1598,50 @@
           <w:sz w:val="24"/>
           <w:szCs w:val="24"/>
         </w:rPr>
+        <w:t>…….</w:t>
+      </w:r>
+      <w:proofErr w:type="gramEnd"/>
+      <w:r>
+        <w:rPr>
+          <w:sz w:val="24"/>
+          <w:szCs w:val="24"/>
+        </w:rPr>
+        <w:t>3</w:t>
+      </w:r>
+    </w:p>
+    <w:p>
+      <w:pPr>
+        <w:pStyle w:val="Listenabsatz"/>
+        <w:numPr>
+          <w:ilvl w:val="1"/>
+          <w:numId w:val="1"/>
+        </w:numPr>
+        <w:spacing w:line="276" w:lineRule="auto"/>
+        <w:rPr>
+          <w:sz w:val="24"/>
+          <w:szCs w:val="24"/>
+        </w:rPr>
+      </w:pPr>
+      <w:r>
+        <w:rPr>
+          <w:sz w:val="24"/>
+          <w:szCs w:val="24"/>
+        </w:rPr>
+        <w:t>Technische Anforderungen</w:t>
+      </w:r>
+      <w:r>
+        <w:rPr>
+          <w:sz w:val="24"/>
+          <w:szCs w:val="24"/>
+        </w:rPr>
+        <w:t>………………………………………………………………………</w:t>
+      </w:r>
+      <w:proofErr w:type="gramStart"/>
+      <w:r>
+        <w:rPr>
+          <w:sz w:val="24"/>
+          <w:szCs w:val="24"/>
+        </w:rPr>
         <w:t>…</w:t>
       </w:r>
       <w:r>
@@ -1526,7 +1657,7 @@
           <w:sz w:val="24"/>
           <w:szCs w:val="24"/>
         </w:rPr>
-        <w:t>.3</w:t>
+        <w:t>3</w:t>
       </w:r>
     </w:p>
     <w:p>
@@ -1547,14 +1678,14 @@
           <w:sz w:val="24"/>
           <w:szCs w:val="24"/>
         </w:rPr>
-        <w:t>Nichtfunktionale Anforderungen</w:t>
-      </w:r>
-      <w:r>
-        <w:rPr>
-          <w:sz w:val="24"/>
-          <w:szCs w:val="24"/>
-        </w:rPr>
-        <w:t>……………………………………………………………………</w:t>
+        <w:t>Rahmenbedingungen</w:t>
+      </w:r>
+      <w:r>
+        <w:rPr>
+          <w:sz w:val="24"/>
+          <w:szCs w:val="24"/>
+        </w:rPr>
+        <w:t>……………………………………………………………………………………</w:t>
       </w:r>
       <w:proofErr w:type="gramStart"/>
       <w:r>
@@ -1577,7 +1708,7 @@
           <w:sz w:val="24"/>
           <w:szCs w:val="24"/>
         </w:rPr>
-        <w:t>3</w:t>
+        <w:t>.4</w:t>
       </w:r>
     </w:p>
     <w:p>
@@ -1598,14 +1729,14 @@
           <w:sz w:val="24"/>
           <w:szCs w:val="24"/>
         </w:rPr>
-        <w:t>Allgemeine Anforderungen</w:t>
-      </w:r>
-      <w:r>
-        <w:rPr>
-          <w:sz w:val="24"/>
-          <w:szCs w:val="24"/>
-        </w:rPr>
-        <w:t>………………………………………………………………………</w:t>
+        <w:t>Zeitplan</w:t>
+      </w:r>
+      <w:r>
+        <w:rPr>
+          <w:sz w:val="24"/>
+          <w:szCs w:val="24"/>
+        </w:rPr>
+        <w:t>……………………………………………………………………………………………………</w:t>
       </w:r>
       <w:proofErr w:type="gramStart"/>
       <w:r>
@@ -1613,7 +1744,14 @@
           <w:sz w:val="24"/>
           <w:szCs w:val="24"/>
         </w:rPr>
-        <w:t>…….</w:t>
+        <w:t>…</w:t>
+      </w:r>
+      <w:r>
+        <w:rPr>
+          <w:sz w:val="24"/>
+          <w:szCs w:val="24"/>
+        </w:rPr>
+        <w:t>….</w:t>
       </w:r>
       <w:proofErr w:type="gramEnd"/>
       <w:r>
@@ -1621,7 +1759,7 @@
           <w:sz w:val="24"/>
           <w:szCs w:val="24"/>
         </w:rPr>
-        <w:t>3</w:t>
+        <w:t>4</w:t>
       </w:r>
     </w:p>
     <w:p>
@@ -1642,14 +1780,7 @@
           <w:sz w:val="24"/>
           <w:szCs w:val="24"/>
         </w:rPr>
-        <w:t>Technische Anforderungen</w:t>
-      </w:r>
-      <w:r>
-        <w:rPr>
-          <w:sz w:val="24"/>
-          <w:szCs w:val="24"/>
-        </w:rPr>
-        <w:t>………………………………………………………………………</w:t>
+        <w:t>Problemanalyse………………………………………………………………………………………</w:t>
       </w:r>
       <w:proofErr w:type="gramStart"/>
       <w:r>
@@ -1672,7 +1803,7 @@
           <w:sz w:val="24"/>
           <w:szCs w:val="24"/>
         </w:rPr>
-        <w:t>3</w:t>
+        <w:t>.4</w:t>
       </w:r>
     </w:p>
     <w:p>
@@ -1693,14 +1824,14 @@
           <w:sz w:val="24"/>
           <w:szCs w:val="24"/>
         </w:rPr>
-        <w:t>Rahmenbedingungen</w:t>
-      </w:r>
-      <w:r>
-        <w:rPr>
-          <w:sz w:val="24"/>
-          <w:szCs w:val="24"/>
-        </w:rPr>
-        <w:t>……………………………………………………………………………………</w:t>
+        <w:t>Anhang</w:t>
+      </w:r>
+      <w:r>
+        <w:rPr>
+          <w:sz w:val="24"/>
+          <w:szCs w:val="24"/>
+        </w:rPr>
+        <w:t>…………………………………………………………………………………………………………</w:t>
       </w:r>
       <w:proofErr w:type="gramStart"/>
       <w:r>
@@ -1723,153 +1854,14 @@
           <w:sz w:val="24"/>
           <w:szCs w:val="24"/>
         </w:rPr>
-        <w:t>.4</w:t>
-      </w:r>
-    </w:p>
-    <w:p>
-      <w:pPr>
-        <w:pStyle w:val="Listenabsatz"/>
-        <w:numPr>
-          <w:ilvl w:val="1"/>
-          <w:numId w:val="1"/>
-        </w:numPr>
-        <w:spacing w:line="276" w:lineRule="auto"/>
-        <w:rPr>
-          <w:sz w:val="24"/>
-          <w:szCs w:val="24"/>
-        </w:rPr>
-      </w:pPr>
-      <w:r>
-        <w:rPr>
-          <w:sz w:val="24"/>
-          <w:szCs w:val="24"/>
-        </w:rPr>
-        <w:t>Zeitplan</w:t>
-      </w:r>
-      <w:r>
-        <w:rPr>
-          <w:sz w:val="24"/>
-          <w:szCs w:val="24"/>
-        </w:rPr>
-        <w:t>……………………………………………………………………………………………………</w:t>
-      </w:r>
-      <w:proofErr w:type="gramStart"/>
-      <w:r>
-        <w:rPr>
-          <w:sz w:val="24"/>
-          <w:szCs w:val="24"/>
-        </w:rPr>
-        <w:t>…</w:t>
-      </w:r>
-      <w:r>
-        <w:rPr>
-          <w:sz w:val="24"/>
-          <w:szCs w:val="24"/>
-        </w:rPr>
-        <w:t>….</w:t>
-      </w:r>
-      <w:proofErr w:type="gramEnd"/>
+        <w:t>.</w:t>
+      </w:r>
       <w:r>
         <w:rPr>
           <w:sz w:val="24"/>
           <w:szCs w:val="24"/>
         </w:rPr>
         <w:t>4</w:t>
-      </w:r>
-    </w:p>
-    <w:p>
-      <w:pPr>
-        <w:pStyle w:val="Listenabsatz"/>
-        <w:numPr>
-          <w:ilvl w:val="1"/>
-          <w:numId w:val="1"/>
-        </w:numPr>
-        <w:spacing w:line="276" w:lineRule="auto"/>
-        <w:rPr>
-          <w:sz w:val="24"/>
-          <w:szCs w:val="24"/>
-        </w:rPr>
-      </w:pPr>
-      <w:r>
-        <w:rPr>
-          <w:sz w:val="24"/>
-          <w:szCs w:val="24"/>
-        </w:rPr>
-        <w:t>Problemanalyse………………………………………………………………………………………</w:t>
-      </w:r>
-      <w:proofErr w:type="gramStart"/>
-      <w:r>
-        <w:rPr>
-          <w:sz w:val="24"/>
-          <w:szCs w:val="24"/>
-        </w:rPr>
-        <w:t>…</w:t>
-      </w:r>
-      <w:r>
-        <w:rPr>
-          <w:sz w:val="24"/>
-          <w:szCs w:val="24"/>
-        </w:rPr>
-        <w:t>….</w:t>
-      </w:r>
-      <w:proofErr w:type="gramEnd"/>
-      <w:r>
-        <w:rPr>
-          <w:sz w:val="24"/>
-          <w:szCs w:val="24"/>
-        </w:rPr>
-        <w:t>.4</w:t>
-      </w:r>
-    </w:p>
-    <w:p>
-      <w:pPr>
-        <w:pStyle w:val="Listenabsatz"/>
-        <w:numPr>
-          <w:ilvl w:val="0"/>
-          <w:numId w:val="1"/>
-        </w:numPr>
-        <w:spacing w:line="276" w:lineRule="auto"/>
-        <w:rPr>
-          <w:sz w:val="24"/>
-          <w:szCs w:val="24"/>
-        </w:rPr>
-      </w:pPr>
-      <w:r>
-        <w:rPr>
-          <w:sz w:val="24"/>
-          <w:szCs w:val="24"/>
-        </w:rPr>
-        <w:t>Anhang</w:t>
-      </w:r>
-      <w:r>
-        <w:rPr>
-          <w:sz w:val="24"/>
-          <w:szCs w:val="24"/>
-        </w:rPr>
-        <w:t>…………………………………………………………………………………………………………</w:t>
-      </w:r>
-      <w:proofErr w:type="gramStart"/>
-      <w:r>
-        <w:rPr>
-          <w:sz w:val="24"/>
-          <w:szCs w:val="24"/>
-        </w:rPr>
-        <w:t>…</w:t>
-      </w:r>
-      <w:r>
-        <w:rPr>
-          <w:sz w:val="24"/>
-          <w:szCs w:val="24"/>
-        </w:rPr>
-        <w:t>….</w:t>
-      </w:r>
-      <w:proofErr w:type="gramEnd"/>
-      <w:r>
-        <w:rPr>
-          <w:sz w:val="24"/>
-          <w:szCs w:val="24"/>
-        </w:rPr>
-        <w:t>.4</w:t>
       </w:r>
     </w:p>
     <w:p>
@@ -2005,7 +1997,35 @@
           <w:sz w:val="24"/>
           <w:szCs w:val="24"/>
         </w:rPr>
-        <w:t>, beidem man eine bestimmte Zeit hat Umweltfragen zu beantworten.</w:t>
+        <w:t>, bei</w:t>
+      </w:r>
+      <w:r>
+        <w:rPr>
+          <w:sz w:val="24"/>
+          <w:szCs w:val="24"/>
+        </w:rPr>
+        <w:t xml:space="preserve"> dem man Fragen über die Umwelt und die Umweltverschmutzung </w:t>
+      </w:r>
+      <w:r>
+        <w:rPr>
+          <w:sz w:val="24"/>
+          <w:szCs w:val="24"/>
+        </w:rPr>
+        <w:t>beantworte</w:t>
+      </w:r>
+      <w:r>
+        <w:rPr>
+          <w:sz w:val="24"/>
+          <w:szCs w:val="24"/>
+        </w:rPr>
+        <w:t>t</w:t>
+      </w:r>
+      <w:r>
+        <w:rPr>
+          <w:sz w:val="24"/>
+          <w:szCs w:val="24"/>
+        </w:rPr>
+        <w:t>.</w:t>
       </w:r>
       <w:r>
         <w:rPr>
@@ -2041,6 +2061,13 @@
           <w:szCs w:val="24"/>
         </w:rPr>
         <w:t xml:space="preserve"> </w:t>
+      </w:r>
+      <w:r>
+        <w:rPr>
+          <w:sz w:val="24"/>
+          <w:szCs w:val="24"/>
+        </w:rPr>
+        <w:t>Das Ziel des Spiels ist das Interesse an Themen wie dem Umweltspiel zu wecken. Zudem soll es das logische Denken und das Schlussfolgern zu trainieren.</w:t>
       </w:r>
     </w:p>
     <w:p>
@@ -2128,6 +2155,13 @@
         </w:rPr>
         <w:t xml:space="preserve"> </w:t>
       </w:r>
+      <w:r>
+        <w:rPr>
+          <w:sz w:val="24"/>
+          <w:szCs w:val="24"/>
+        </w:rPr>
+        <w:t>Es soll das Interesse wecken und die Kinder zudem auch fordern.</w:t>
+      </w:r>
     </w:p>
     <w:p>
       <w:pPr>
@@ -2181,6 +2215,13 @@
         </w:rPr>
         <w:t xml:space="preserve"> </w:t>
       </w:r>
+      <w:r>
+        <w:rPr>
+          <w:sz w:val="24"/>
+          <w:szCs w:val="24"/>
+        </w:rPr>
+        <w:t>Des Weiteren wird auch das logische Denken trainiert.</w:t>
+      </w:r>
     </w:p>
     <w:p>
       <w:pPr>
@@ -2290,44 +2331,28 @@
           <w:sz w:val="32"/>
           <w:szCs w:val="32"/>
         </w:rPr>
-        <w:t>4.2 Anforderung 2</w:t>
-      </w:r>
-    </w:p>
-    <w:p>
-      <w:pPr>
-        <w:rPr>
-          <w:sz w:val="24"/>
-          <w:szCs w:val="24"/>
-        </w:rPr>
-      </w:pPr>
-      <w:r>
-        <w:rPr>
-          <w:sz w:val="24"/>
-          <w:szCs w:val="24"/>
-        </w:rPr>
-        <w:t>Das Herunterzählen einer Uhr</w:t>
-      </w:r>
-      <w:r>
-        <w:rPr>
-          <w:sz w:val="24"/>
-          <w:szCs w:val="24"/>
-        </w:rPr>
-        <w:t xml:space="preserve"> und dem Enden des Spiels, wenn diese abgelaufen ist.</w:t>
-      </w:r>
-    </w:p>
-    <w:p>
-      <w:pPr>
+        <w:t>4.</w:t>
+      </w:r>
+      <w:r>
         <w:rPr>
           <w:sz w:val="32"/>
           <w:szCs w:val="32"/>
         </w:rPr>
-      </w:pPr>
+        <w:t>2</w:t>
+      </w:r>
       <w:r>
         <w:rPr>
           <w:sz w:val="32"/>
           <w:szCs w:val="32"/>
         </w:rPr>
-        <w:t>4.3 Anforderung 3</w:t>
+        <w:t xml:space="preserve"> Anforderung </w:t>
+      </w:r>
+      <w:r>
+        <w:rPr>
+          <w:sz w:val="32"/>
+          <w:szCs w:val="32"/>
+        </w:rPr>
+        <w:t>2</w:t>
       </w:r>
     </w:p>
     <w:p>
@@ -2579,10 +2604,59 @@
           <w:szCs w:val="24"/>
         </w:rPr>
       </w:pPr>
+      <w:r>
+        <w:rPr>
+          <w:noProof/>
+          <w:sz w:val="24"/>
+          <w:szCs w:val="24"/>
+        </w:rPr>
+        <w:lastRenderedPageBreak/>
+        <w:drawing>
+          <wp:inline distT="0" distB="0" distL="0" distR="0" wp14:anchorId="5CF51474" wp14:editId="50478434">
+            <wp:extent cx="5760720" cy="8147685"/>
+            <wp:effectExtent l="0" t="0" r="0" b="5715"/>
+            <wp:docPr id="3" name="Grafik 3"/>
+            <wp:cNvGraphicFramePr>
+              <a:graphicFrameLocks xmlns:a="http://schemas.openxmlformats.org/drawingml/2006/main" noChangeAspect="1"/>
+            </wp:cNvGraphicFramePr>
+            <a:graphic xmlns:a="http://schemas.openxmlformats.org/drawingml/2006/main">
+              <a:graphicData uri="http://schemas.openxmlformats.org/drawingml/2006/picture">
+                <pic:pic xmlns:pic="http://schemas.openxmlformats.org/drawingml/2006/picture">
+                  <pic:nvPicPr>
+                    <pic:cNvPr id="3" name="Grafik 3"/>
+                    <pic:cNvPicPr/>
+                  </pic:nvPicPr>
+                  <pic:blipFill>
+                    <a:blip r:embed="rId7">
+                      <a:extLst>
+                        <a:ext uri="{28A0092B-C50C-407E-A947-70E740481C1C}">
+                          <a14:useLocalDpi xmlns:a14="http://schemas.microsoft.com/office/drawing/2010/main" val="0"/>
+                        </a:ext>
+                      </a:extLst>
+                    </a:blip>
+                    <a:stretch>
+                      <a:fillRect/>
+                    </a:stretch>
+                  </pic:blipFill>
+                  <pic:spPr>
+                    <a:xfrm>
+                      <a:off x="0" y="0"/>
+                      <a:ext cx="5760720" cy="8147685"/>
+                    </a:xfrm>
+                    <a:prstGeom prst="rect">
+                      <a:avLst/>
+                    </a:prstGeom>
+                  </pic:spPr>
+                </pic:pic>
+              </a:graphicData>
+            </a:graphic>
+          </wp:inline>
+        </w:drawing>
+      </w:r>
     </w:p>
     <w:sectPr>
-      <w:headerReference w:type="default" r:id="rId7"/>
-      <w:footerReference w:type="default" r:id="rId8"/>
+      <w:headerReference w:type="default" r:id="rId8"/>
+      <w:footerReference w:type="default" r:id="rId9"/>
       <w:pgSz w:w="11906" w:h="16838"/>
       <w:pgMar w:top="1417" w:right="1417" w:bottom="1134" w:left="1417" w:header="708" w:footer="708" w:gutter="0"/>
       <w:cols w:space="708"/>
